--- a/public/backup-templates/sk.docx
+++ b/public/backup-templates/sk.docx
@@ -2913,21 +2913,7 @@
               <w:rPr>
                 <w:rFonts w:ascii="Arial Narrow" w:hAnsi="Arial Narrow"/>
               </w:rPr>
-              <w:t xml:space="preserve"> pada </w:t>
-            </w:r>
-            <w:proofErr w:type="spellStart"/>
-            <w:r>
-              <w:rPr>
-                <w:rFonts w:ascii="Arial Narrow" w:hAnsi="Arial Narrow"/>
-              </w:rPr>
-              <w:t>Satuan</w:t>
-            </w:r>
-            <w:proofErr w:type="spellEnd"/>
-            <w:r>
-              <w:rPr>
-                <w:rFonts w:ascii="Arial Narrow" w:hAnsi="Arial Narrow"/>
-              </w:rPr>
-              <w:t xml:space="preserve"> </w:t>
+              <w:t xml:space="preserve"> pada Satuan </w:t>
             </w:r>
             <w:proofErr w:type="spellStart"/>
             <w:r>
@@ -3933,21 +3919,7 @@
               <w:rPr>
                 <w:rFonts w:ascii="Arial Narrow" w:hAnsi="Arial Narrow"/>
               </w:rPr>
-              <w:t xml:space="preserve"> </w:t>
-            </w:r>
-            <w:proofErr w:type="spellStart"/>
-            <w:r>
-              <w:rPr>
-                <w:rFonts w:ascii="Arial Narrow" w:hAnsi="Arial Narrow"/>
-              </w:rPr>
-              <w:t>Penerimaan</w:t>
-            </w:r>
-            <w:proofErr w:type="spellEnd"/>
-            <w:r>
-              <w:rPr>
-                <w:rFonts w:ascii="Arial Narrow" w:hAnsi="Arial Narrow"/>
-              </w:rPr>
-              <w:t xml:space="preserve"> Negara </w:t>
+              <w:t xml:space="preserve"> Penerimaan Negara </w:t>
             </w:r>
             <w:proofErr w:type="spellStart"/>
             <w:r>
@@ -3961,21 +3933,7 @@
               <w:rPr>
                 <w:rFonts w:ascii="Arial Narrow" w:hAnsi="Arial Narrow"/>
               </w:rPr>
-              <w:t xml:space="preserve"> Pajak (PNBP) oleh </w:t>
-            </w:r>
-            <w:proofErr w:type="spellStart"/>
-            <w:r>
-              <w:rPr>
-                <w:rFonts w:ascii="Arial Narrow" w:hAnsi="Arial Narrow"/>
-              </w:rPr>
-              <w:t>Satuan</w:t>
-            </w:r>
-            <w:proofErr w:type="spellEnd"/>
-            <w:r>
-              <w:rPr>
-                <w:rFonts w:ascii="Arial Narrow" w:hAnsi="Arial Narrow"/>
-              </w:rPr>
-              <w:t xml:space="preserve"> </w:t>
+              <w:t xml:space="preserve"> Pajak (PNBP) oleh Satuan </w:t>
             </w:r>
             <w:proofErr w:type="spellStart"/>
             <w:r>
@@ -4220,25 +4178,7 @@
                 <w:sz w:val="20"/>
                 <w:szCs w:val="20"/>
               </w:rPr>
-              <w:t xml:space="preserve"> </w:t>
-            </w:r>
-            <w:proofErr w:type="spellStart"/>
-            <w:r>
-              <w:rPr>
-                <w:rFonts w:ascii="Arial Narrow" w:hAnsi="Arial Narrow"/>
-                <w:sz w:val="20"/>
-                <w:szCs w:val="20"/>
-              </w:rPr>
-              <w:t>Membayar</w:t>
-            </w:r>
-            <w:proofErr w:type="spellEnd"/>
-            <w:r>
-              <w:rPr>
-                <w:rFonts w:ascii="Arial Narrow" w:hAnsi="Arial Narrow"/>
-                <w:sz w:val="20"/>
-                <w:szCs w:val="20"/>
-              </w:rPr>
-              <w:t xml:space="preserve"> dan Surat </w:t>
+              <w:t xml:space="preserve"> Membayar dan Surat </w:t>
             </w:r>
             <w:proofErr w:type="spellStart"/>
             <w:r>
@@ -4471,25 +4411,7 @@
                 <w:sz w:val="20"/>
                 <w:szCs w:val="20"/>
               </w:rPr>
-              <w:t xml:space="preserve"> </w:t>
-            </w:r>
-            <w:proofErr w:type="spellStart"/>
-            <w:r>
-              <w:rPr>
-                <w:rFonts w:ascii="Arial Narrow" w:hAnsi="Arial Narrow"/>
-                <w:sz w:val="20"/>
-                <w:szCs w:val="20"/>
-              </w:rPr>
-              <w:t>Satuan</w:t>
-            </w:r>
-            <w:proofErr w:type="spellEnd"/>
-            <w:r>
-              <w:rPr>
-                <w:rFonts w:ascii="Arial Narrow" w:hAnsi="Arial Narrow"/>
-                <w:sz w:val="20"/>
-                <w:szCs w:val="20"/>
-              </w:rPr>
-              <w:t xml:space="preserve"> </w:t>
+              <w:t xml:space="preserve"> Satuan </w:t>
             </w:r>
             <w:proofErr w:type="spellStart"/>
             <w:r>
@@ -5055,25 +4977,7 @@
                 <w:sz w:val="20"/>
                 <w:szCs w:val="20"/>
               </w:rPr>
-              <w:t xml:space="preserve"> pada </w:t>
-            </w:r>
-            <w:proofErr w:type="spellStart"/>
-            <w:r>
-              <w:rPr>
-                <w:rFonts w:ascii="Arial Narrow" w:hAnsi="Arial Narrow"/>
-                <w:sz w:val="20"/>
-                <w:szCs w:val="20"/>
-              </w:rPr>
-              <w:t>Satuan</w:t>
-            </w:r>
-            <w:proofErr w:type="spellEnd"/>
-            <w:r>
-              <w:rPr>
-                <w:rFonts w:ascii="Arial Narrow" w:hAnsi="Arial Narrow"/>
-                <w:sz w:val="20"/>
-                <w:szCs w:val="20"/>
-              </w:rPr>
-              <w:t xml:space="preserve"> </w:t>
+              <w:t xml:space="preserve"> pada Satuan </w:t>
             </w:r>
             <w:proofErr w:type="spellStart"/>
             <w:r>
@@ -8195,7 +8099,7 @@
           <w:sz w:val="20"/>
           <w:szCs w:val="20"/>
         </w:rPr>
-        <w:t>signed_date</w:t>
+        <w:t>tanggal_sk</w:t>
       </w:r>
       <w:proofErr w:type="spellEnd"/>
       <w:r>

--- a/public/backup-templates/sk.docx
+++ b/public/backup-templates/sk.docx
@@ -712,14 +712,30 @@
                 <w:rFonts w:ascii="Arial Narrow" w:hAnsi="Arial Narrow"/>
                 <w:bCs/>
               </w:rPr>
-              <w:t xml:space="preserve"> 202</w:t>
+              <w:t xml:space="preserve"> </w:t>
             </w:r>
             <w:r>
               <w:rPr>
                 <w:rFonts w:ascii="Arial Narrow" w:hAnsi="Arial Narrow"/>
                 <w:bCs/>
               </w:rPr>
-              <w:t>5</w:t>
+              <w:t>${</w:t>
+            </w:r>
+            <w:proofErr w:type="spellStart"/>
+            <w:r>
+              <w:rPr>
+                <w:rFonts w:ascii="Arial Narrow" w:hAnsi="Arial Narrow"/>
+                <w:bCs/>
+              </w:rPr>
+              <w:t>current_year</w:t>
+            </w:r>
+            <w:proofErr w:type="spellEnd"/>
+            <w:r>
+              <w:rPr>
+                <w:rFonts w:ascii="Arial Narrow" w:hAnsi="Arial Narrow"/>
+                <w:bCs/>
+              </w:rPr>
+              <w:t>}</w:t>
             </w:r>
             <w:r>
               <w:rPr>
@@ -1015,13 +1031,27 @@
               <w:rPr>
                 <w:rFonts w:ascii="Arial Narrow" w:hAnsi="Arial Narrow"/>
               </w:rPr>
-              <w:t xml:space="preserve"> 202</w:t>
-            </w:r>
-            <w:r>
-              <w:rPr>
-                <w:rFonts w:ascii="Arial Narrow" w:hAnsi="Arial Narrow"/>
-              </w:rPr>
-              <w:t>5</w:t>
+              <w:t xml:space="preserve"> </w:t>
+            </w:r>
+            <w:r>
+              <w:rPr>
+                <w:rFonts w:ascii="Arial Narrow" w:hAnsi="Arial Narrow"/>
+              </w:rPr>
+              <w:t>${</w:t>
+            </w:r>
+            <w:proofErr w:type="spellStart"/>
+            <w:r>
+              <w:rPr>
+                <w:rFonts w:ascii="Arial Narrow" w:hAnsi="Arial Narrow"/>
+              </w:rPr>
+              <w:t>current_year</w:t>
+            </w:r>
+            <w:proofErr w:type="spellEnd"/>
+            <w:r>
+              <w:rPr>
+                <w:rFonts w:ascii="Arial Narrow" w:hAnsi="Arial Narrow"/>
+              </w:rPr>
+              <w:t>}</w:t>
             </w:r>
             <w:r>
               <w:rPr>
@@ -2829,7 +2859,21 @@
               <w:rPr>
                 <w:rFonts w:ascii="Arial Narrow" w:hAnsi="Arial Narrow"/>
               </w:rPr>
-              <w:t xml:space="preserve"> Menteri Keuangan RI </w:t>
+              <w:t xml:space="preserve"> Menteri </w:t>
+            </w:r>
+            <w:proofErr w:type="spellStart"/>
+            <w:r>
+              <w:rPr>
+                <w:rFonts w:ascii="Arial Narrow" w:hAnsi="Arial Narrow"/>
+              </w:rPr>
+              <w:t>Keuangan</w:t>
+            </w:r>
+            <w:proofErr w:type="spellEnd"/>
+            <w:r>
+              <w:rPr>
+                <w:rFonts w:ascii="Arial Narrow" w:hAnsi="Arial Narrow"/>
+              </w:rPr>
+              <w:t xml:space="preserve"> RI </w:t>
             </w:r>
             <w:proofErr w:type="spellStart"/>
             <w:r>
@@ -2913,7 +2957,21 @@
               <w:rPr>
                 <w:rFonts w:ascii="Arial Narrow" w:hAnsi="Arial Narrow"/>
               </w:rPr>
-              <w:t xml:space="preserve"> pada Satuan </w:t>
+              <w:t xml:space="preserve"> pada </w:t>
+            </w:r>
+            <w:proofErr w:type="spellStart"/>
+            <w:r>
+              <w:rPr>
+                <w:rFonts w:ascii="Arial Narrow" w:hAnsi="Arial Narrow"/>
+              </w:rPr>
+              <w:t>Satuan</w:t>
+            </w:r>
+            <w:proofErr w:type="spellEnd"/>
+            <w:r>
+              <w:rPr>
+                <w:rFonts w:ascii="Arial Narrow" w:hAnsi="Arial Narrow"/>
+              </w:rPr>
+              <w:t xml:space="preserve"> </w:t>
             </w:r>
             <w:proofErr w:type="spellStart"/>
             <w:r>
@@ -3919,7 +3977,21 @@
               <w:rPr>
                 <w:rFonts w:ascii="Arial Narrow" w:hAnsi="Arial Narrow"/>
               </w:rPr>
-              <w:t xml:space="preserve"> Penerimaan Negara </w:t>
+              <w:t xml:space="preserve"> </w:t>
+            </w:r>
+            <w:proofErr w:type="spellStart"/>
+            <w:r>
+              <w:rPr>
+                <w:rFonts w:ascii="Arial Narrow" w:hAnsi="Arial Narrow"/>
+              </w:rPr>
+              <w:t>Penerimaan</w:t>
+            </w:r>
+            <w:proofErr w:type="spellEnd"/>
+            <w:r>
+              <w:rPr>
+                <w:rFonts w:ascii="Arial Narrow" w:hAnsi="Arial Narrow"/>
+              </w:rPr>
+              <w:t xml:space="preserve"> Negara </w:t>
             </w:r>
             <w:proofErr w:type="spellStart"/>
             <w:r>
@@ -3933,7 +4005,21 @@
               <w:rPr>
                 <w:rFonts w:ascii="Arial Narrow" w:hAnsi="Arial Narrow"/>
               </w:rPr>
-              <w:t xml:space="preserve"> Pajak (PNBP) oleh Satuan </w:t>
+              <w:t xml:space="preserve"> Pajak (PNBP) oleh </w:t>
+            </w:r>
+            <w:proofErr w:type="spellStart"/>
+            <w:r>
+              <w:rPr>
+                <w:rFonts w:ascii="Arial Narrow" w:hAnsi="Arial Narrow"/>
+              </w:rPr>
+              <w:t>Satuan</w:t>
+            </w:r>
+            <w:proofErr w:type="spellEnd"/>
+            <w:r>
+              <w:rPr>
+                <w:rFonts w:ascii="Arial Narrow" w:hAnsi="Arial Narrow"/>
+              </w:rPr>
+              <w:t xml:space="preserve"> </w:t>
             </w:r>
             <w:proofErr w:type="spellStart"/>
             <w:r>
@@ -4178,7 +4264,25 @@
                 <w:sz w:val="20"/>
                 <w:szCs w:val="20"/>
               </w:rPr>
-              <w:t xml:space="preserve"> Membayar dan Surat </w:t>
+              <w:t xml:space="preserve"> </w:t>
+            </w:r>
+            <w:proofErr w:type="spellStart"/>
+            <w:r>
+              <w:rPr>
+                <w:rFonts w:ascii="Arial Narrow" w:hAnsi="Arial Narrow"/>
+                <w:sz w:val="20"/>
+                <w:szCs w:val="20"/>
+              </w:rPr>
+              <w:t>Membayar</w:t>
+            </w:r>
+            <w:proofErr w:type="spellEnd"/>
+            <w:r>
+              <w:rPr>
+                <w:rFonts w:ascii="Arial Narrow" w:hAnsi="Arial Narrow"/>
+                <w:sz w:val="20"/>
+                <w:szCs w:val="20"/>
+              </w:rPr>
+              <w:t xml:space="preserve"> dan Surat </w:t>
             </w:r>
             <w:proofErr w:type="spellStart"/>
             <w:r>
@@ -4411,7 +4515,25 @@
                 <w:sz w:val="20"/>
                 <w:szCs w:val="20"/>
               </w:rPr>
-              <w:t xml:space="preserve"> Satuan </w:t>
+              <w:t xml:space="preserve"> </w:t>
+            </w:r>
+            <w:proofErr w:type="spellStart"/>
+            <w:r>
+              <w:rPr>
+                <w:rFonts w:ascii="Arial Narrow" w:hAnsi="Arial Narrow"/>
+                <w:sz w:val="20"/>
+                <w:szCs w:val="20"/>
+              </w:rPr>
+              <w:t>Satuan</w:t>
+            </w:r>
+            <w:proofErr w:type="spellEnd"/>
+            <w:r>
+              <w:rPr>
+                <w:rFonts w:ascii="Arial Narrow" w:hAnsi="Arial Narrow"/>
+                <w:sz w:val="20"/>
+                <w:szCs w:val="20"/>
+              </w:rPr>
+              <w:t xml:space="preserve"> </w:t>
             </w:r>
             <w:proofErr w:type="spellStart"/>
             <w:r>
@@ -4734,7 +4856,25 @@
                 <w:sz w:val="20"/>
                 <w:szCs w:val="20"/>
               </w:rPr>
-              <w:t xml:space="preserve"> Tidak Tetap;</w:t>
+              <w:t xml:space="preserve"> Tidak </w:t>
+            </w:r>
+            <w:proofErr w:type="spellStart"/>
+            <w:r>
+              <w:rPr>
+                <w:rFonts w:ascii="Arial Narrow" w:hAnsi="Arial Narrow"/>
+                <w:sz w:val="20"/>
+                <w:szCs w:val="20"/>
+              </w:rPr>
+              <w:t>Tetap</w:t>
+            </w:r>
+            <w:proofErr w:type="spellEnd"/>
+            <w:r>
+              <w:rPr>
+                <w:rFonts w:ascii="Arial Narrow" w:hAnsi="Arial Narrow"/>
+                <w:sz w:val="20"/>
+                <w:szCs w:val="20"/>
+              </w:rPr>
+              <w:t>;</w:t>
             </w:r>
           </w:p>
           <w:p>
@@ -4923,7 +5063,25 @@
                 <w:sz w:val="20"/>
                 <w:szCs w:val="20"/>
               </w:rPr>
-              <w:t xml:space="preserve"> Teknis Penatausahaan, </w:t>
+              <w:t xml:space="preserve"> Teknis </w:t>
+            </w:r>
+            <w:proofErr w:type="spellStart"/>
+            <w:r>
+              <w:rPr>
+                <w:rFonts w:ascii="Arial Narrow" w:hAnsi="Arial Narrow"/>
+                <w:sz w:val="20"/>
+                <w:szCs w:val="20"/>
+              </w:rPr>
+              <w:t>Penatausahaan</w:t>
+            </w:r>
+            <w:proofErr w:type="spellEnd"/>
+            <w:r>
+              <w:rPr>
+                <w:rFonts w:ascii="Arial Narrow" w:hAnsi="Arial Narrow"/>
+                <w:sz w:val="20"/>
+                <w:szCs w:val="20"/>
+              </w:rPr>
+              <w:t xml:space="preserve">, </w:t>
             </w:r>
             <w:proofErr w:type="spellStart"/>
             <w:r>
@@ -4977,7 +5135,25 @@
                 <w:sz w:val="20"/>
                 <w:szCs w:val="20"/>
               </w:rPr>
-              <w:t xml:space="preserve"> pada Satuan </w:t>
+              <w:t xml:space="preserve"> pada </w:t>
+            </w:r>
+            <w:proofErr w:type="spellStart"/>
+            <w:r>
+              <w:rPr>
+                <w:rFonts w:ascii="Arial Narrow" w:hAnsi="Arial Narrow"/>
+                <w:sz w:val="20"/>
+                <w:szCs w:val="20"/>
+              </w:rPr>
+              <w:t>Satuan</w:t>
+            </w:r>
+            <w:proofErr w:type="spellEnd"/>
+            <w:r>
+              <w:rPr>
+                <w:rFonts w:ascii="Arial Narrow" w:hAnsi="Arial Narrow"/>
+                <w:sz w:val="20"/>
+                <w:szCs w:val="20"/>
+              </w:rPr>
+              <w:t xml:space="preserve"> </w:t>
             </w:r>
             <w:proofErr w:type="spellStart"/>
             <w:r>
@@ -5283,7 +5459,25 @@
                 <w:sz w:val="20"/>
                 <w:szCs w:val="20"/>
               </w:rPr>
-              <w:t xml:space="preserve"> Teknis Penatausahaan, </w:t>
+              <w:t xml:space="preserve"> Teknis </w:t>
+            </w:r>
+            <w:proofErr w:type="spellStart"/>
+            <w:r>
+              <w:rPr>
+                <w:rFonts w:ascii="Arial Narrow" w:hAnsi="Arial Narrow"/>
+                <w:sz w:val="20"/>
+                <w:szCs w:val="20"/>
+              </w:rPr>
+              <w:t>Penatausahaan</w:t>
+            </w:r>
+            <w:proofErr w:type="spellEnd"/>
+            <w:r>
+              <w:rPr>
+                <w:rFonts w:ascii="Arial Narrow" w:hAnsi="Arial Narrow"/>
+                <w:sz w:val="20"/>
+                <w:szCs w:val="20"/>
+              </w:rPr>
+              <w:t xml:space="preserve">, </w:t>
             </w:r>
             <w:proofErr w:type="spellStart"/>
             <w:r>
@@ -6245,15 +6439,33 @@
                 <w:sz w:val="20"/>
                 <w:szCs w:val="20"/>
               </w:rPr>
-              <w:t xml:space="preserve"> 202</w:t>
-            </w:r>
-            <w:r>
-              <w:rPr>
-                <w:rFonts w:ascii="Arial Narrow" w:hAnsi="Arial Narrow"/>
-                <w:sz w:val="20"/>
-                <w:szCs w:val="20"/>
-              </w:rPr>
-              <w:t>5</w:t>
+              <w:t xml:space="preserve"> </w:t>
+            </w:r>
+            <w:r>
+              <w:rPr>
+                <w:rFonts w:ascii="Arial Narrow" w:hAnsi="Arial Narrow"/>
+                <w:sz w:val="20"/>
+                <w:szCs w:val="20"/>
+              </w:rPr>
+              <w:t>${</w:t>
+            </w:r>
+            <w:proofErr w:type="spellStart"/>
+            <w:r>
+              <w:rPr>
+                <w:rFonts w:ascii="Arial Narrow" w:hAnsi="Arial Narrow"/>
+                <w:sz w:val="20"/>
+                <w:szCs w:val="20"/>
+              </w:rPr>
+              <w:t>current_year</w:t>
+            </w:r>
+            <w:proofErr w:type="spellEnd"/>
+            <w:r>
+              <w:rPr>
+                <w:rFonts w:ascii="Arial Narrow" w:hAnsi="Arial Narrow"/>
+                <w:sz w:val="20"/>
+                <w:szCs w:val="20"/>
+              </w:rPr>
+              <w:t>}</w:t>
             </w:r>
             <w:r>
               <w:rPr>
@@ -6489,13 +6701,27 @@
               <w:rPr>
                 <w:rFonts w:ascii="Arial Narrow" w:hAnsi="Arial Narrow"/>
               </w:rPr>
-              <w:t xml:space="preserve"> 202</w:t>
-            </w:r>
-            <w:r>
-              <w:rPr>
-                <w:rFonts w:ascii="Arial Narrow" w:hAnsi="Arial Narrow"/>
-              </w:rPr>
-              <w:t>5</w:t>
+              <w:t xml:space="preserve"> </w:t>
+            </w:r>
+            <w:r>
+              <w:rPr>
+                <w:rFonts w:ascii="Arial Narrow" w:hAnsi="Arial Narrow"/>
+              </w:rPr>
+              <w:t>${</w:t>
+            </w:r>
+            <w:proofErr w:type="spellStart"/>
+            <w:r>
+              <w:rPr>
+                <w:rFonts w:ascii="Arial Narrow" w:hAnsi="Arial Narrow"/>
+              </w:rPr>
+              <w:t>current_year</w:t>
+            </w:r>
+            <w:proofErr w:type="spellEnd"/>
+            <w:r>
+              <w:rPr>
+                <w:rFonts w:ascii="Arial Narrow" w:hAnsi="Arial Narrow"/>
+              </w:rPr>
+              <w:t>}</w:t>
             </w:r>
             <w:r>
               <w:rPr>
